--- a/docs/Stage 4/Опис зібраних і оброблених даних з Wikipedia API.docx
+++ b/docs/Stage 4/Опис зібраних і оброблених даних з Wikipedia API.docx
@@ -33,8 +33,6 @@
       <w:r>
         <w:t>і їх обробки</w:t>
       </w:r>
-      <w:bookmarkStart w:id="0" w:name="_GoBack"/>
-      <w:bookmarkEnd w:id="0"/>
     </w:p>
     <w:p>
       <w:pPr>
@@ -710,7 +708,16 @@
           <w:sz w:val="20"/>
           <w:szCs w:val="20"/>
         </w:rPr>
-        <w:t xml:space="preserve">-90-90), які вказують координати </w:t>
+        <w:t>-90-90), які вказують</w:t>
+      </w:r>
+      <w:bookmarkStart w:id="0" w:name="_GoBack"/>
+      <w:bookmarkEnd w:id="0"/>
+      <w:r>
+        <w:rPr>
+          <w:sz w:val="20"/>
+          <w:szCs w:val="20"/>
+        </w:rPr>
+        <w:t xml:space="preserve"> координати </w:t>
       </w:r>
       <w:r>
         <w:rPr>
@@ -2805,6 +2812,7 @@
   <w:style w:type="character" w:default="1" w:styleId="DefaultParagraphFont">
     <w:name w:val="Default Paragraph Font"/>
     <w:uiPriority w:val="1"/>
+    <w:semiHidden/>
     <w:unhideWhenUsed/>
   </w:style>
   <w:style w:type="table" w:default="1" w:styleId="TableNormal">
